--- a/각종 작업/문서작업/문서 작업(2차 데모)/2차 데모 추가 보고서(매칭 미니게임).docx
+++ b/각종 작업/문서작업/문서 작업(2차 데모)/2차 데모 추가 보고서(매칭 미니게임).docx
@@ -311,7 +311,6 @@
         </w:rPr>
         <w:t>(</w:t>
       </w:r>
-      <w:proofErr w:type="spellStart"/>
       <w:r>
         <w:rPr>
           <w:rFonts w:ascii="나눔스퀘어라운드 Light" w:eastAsia="나눔스퀘어라운드 Light" w:hAnsi="나눔스퀘어라운드 Light" w:hint="eastAsia"/>
@@ -324,24 +323,7 @@
           <w:rFonts w:ascii="나눔스퀘어라운드 Light" w:eastAsia="나눔스퀘어라운드 Light" w:hAnsi="나눔스퀘어라운드 Light"/>
           <w:szCs w:val="20"/>
         </w:rPr>
-        <w:t>ameInit</w:t>
-      </w:r>
-      <w:proofErr w:type="spellEnd"/>
-      <w:proofErr w:type="gramStart"/>
-      <w:r>
-        <w:rPr>
-          <w:rFonts w:ascii="나눔스퀘어라운드 Light" w:eastAsia="나눔스퀘어라운드 Light" w:hAnsi="나눔스퀘어라운드 Light"/>
-          <w:szCs w:val="20"/>
-        </w:rPr>
-        <w:t>) :</w:t>
-      </w:r>
-      <w:proofErr w:type="gramEnd"/>
-      <w:r>
-        <w:rPr>
-          <w:rFonts w:ascii="나눔스퀘어라운드 Light" w:eastAsia="나눔스퀘어라운드 Light" w:hAnsi="나눔스퀘어라운드 Light"/>
-          <w:szCs w:val="20"/>
-        </w:rPr>
-        <w:t xml:space="preserve"> </w:t>
+        <w:t xml:space="preserve">ameInit) : </w:t>
       </w:r>
     </w:p>
     <w:p>
@@ -363,10 +345,17 @@
       </w:pPr>
       <w:r>
         <w:rPr>
-          <w:rFonts w:ascii="나눔스퀘어라운드 Light" w:eastAsia="나눔스퀘어라운드 Light" w:hAnsi="나눔스퀘어라운드 Light" w:hint="eastAsia"/>
-          <w:szCs w:val="20"/>
-        </w:rPr>
-        <w:t>매칭</w:t>
+          <w:rFonts w:ascii="나눔스퀘어라운드 Light" w:eastAsia="나눔스퀘어라운드 Light" w:hAnsi="나눔스퀘어라운드 Light"/>
+          <w:szCs w:val="20"/>
+        </w:rPr>
+        <w:t xml:space="preserve">MM: </w:t>
+      </w:r>
+      <w:r>
+        <w:rPr>
+          <w:rFonts w:ascii="나눔스퀘어라운드 Light" w:eastAsia="나눔스퀘어라운드 Light" w:hAnsi="나눔스퀘어라운드 Light" w:hint="eastAsia"/>
+          <w:szCs w:val="20"/>
+        </w:rPr>
+        <w:t>같이 매칭된 유저의</w:t>
       </w:r>
       <w:r>
         <w:rPr>
@@ -380,35 +369,81 @@
           <w:rFonts w:ascii="나눔스퀘어라운드 Light" w:eastAsia="나눔스퀘어라운드 Light" w:hAnsi="나눔스퀘어라운드 Light" w:hint="eastAsia"/>
           <w:szCs w:val="20"/>
         </w:rPr>
-        <w:t>매니저에서</w:t>
-      </w:r>
-      <w:r>
-        <w:rPr>
-          <w:rFonts w:ascii="나눔스퀘어라운드 Light" w:eastAsia="나눔스퀘어라운드 Light" w:hAnsi="나눔스퀘어라운드 Light"/>
-          <w:szCs w:val="20"/>
-        </w:rPr>
-        <w:t xml:space="preserve">, </w:t>
-      </w:r>
-      <w:r>
-        <w:rPr>
-          <w:rFonts w:ascii="나눔스퀘어라운드 Light" w:eastAsia="나눔스퀘어라운드 Light" w:hAnsi="나눔스퀘어라운드 Light" w:hint="eastAsia"/>
-          <w:szCs w:val="20"/>
-        </w:rPr>
-        <w:t>같이 매칭된 유저의 세션</w:t>
-      </w:r>
-      <w:r>
-        <w:rPr>
-          <w:rFonts w:ascii="나눔스퀘어라운드 Light" w:eastAsia="나눔스퀘어라운드 Light" w:hAnsi="나눔스퀘어라운드 Light"/>
-          <w:szCs w:val="20"/>
-        </w:rPr>
-        <w:t xml:space="preserve"> ID </w:t>
-      </w:r>
-      <w:r>
-        <w:rPr>
-          <w:rFonts w:ascii="나눔스퀘어라운드 Light" w:eastAsia="나눔스퀘어라운드 Light" w:hAnsi="나눔스퀘어라운드 Light" w:hint="eastAsia"/>
-          <w:szCs w:val="20"/>
-        </w:rPr>
-        <w:t>및 닉네임 정보를 서버에서 받아와 리스트로 저장한다</w:t>
+        <w:t xml:space="preserve">정보를 </w:t>
+      </w:r>
+      <w:r>
+        <w:rPr>
+          <w:rFonts w:ascii="나눔스퀘어라운드 Light" w:eastAsia="나눔스퀘어라운드 Light" w:hAnsi="나눔스퀘어라운드 Light"/>
+          <w:szCs w:val="20"/>
+        </w:rPr>
+        <w:t>MM</w:t>
+      </w:r>
+      <w:r>
+        <w:rPr>
+          <w:rFonts w:ascii="나눔스퀘어라운드 Light" w:eastAsia="나눔스퀘어라운드 Light" w:hAnsi="나눔스퀘어라운드 Light" w:hint="eastAsia"/>
+          <w:szCs w:val="20"/>
+        </w:rPr>
+        <w:t>의 내부 리스트에 정리</w:t>
+      </w:r>
+      <w:r>
+        <w:rPr>
+          <w:rFonts w:ascii="나눔스퀘어라운드 Light" w:eastAsia="나눔스퀘어라운드 Light" w:hAnsi="나눔스퀘어라운드 Light"/>
+          <w:szCs w:val="20"/>
+        </w:rPr>
+        <w:t>.</w:t>
+      </w:r>
+    </w:p>
+    <w:p>
+      <w:pPr>
+        <w:pStyle w:val="a3"/>
+        <w:widowControl/>
+        <w:numPr>
+          <w:ilvl w:val="4"/>
+          <w:numId w:val="3"/>
+        </w:numPr>
+        <w:wordWrap/>
+        <w:autoSpaceDE/>
+        <w:autoSpaceDN/>
+        <w:ind w:leftChars="0"/>
+        <w:rPr>
+          <w:rFonts w:ascii="나눔스퀘어라운드 Light" w:eastAsia="나눔스퀘어라운드 Light" w:hAnsi="나눔스퀘어라운드 Light"/>
+          <w:szCs w:val="20"/>
+        </w:rPr>
+      </w:pPr>
+      <w:r>
+        <w:rPr>
+          <w:rFonts w:ascii="나눔스퀘어라운드 Light" w:eastAsia="나눔스퀘어라운드 Light" w:hAnsi="나눔스퀘어라운드 Light" w:hint="eastAsia"/>
+          <w:szCs w:val="20"/>
+        </w:rPr>
+        <w:t xml:space="preserve">내부 리스트 구조 </w:t>
+      </w:r>
+      <w:r>
+        <w:rPr>
+          <w:rFonts w:ascii="나눔스퀘어라운드 Light" w:eastAsia="나눔스퀘어라운드 Light" w:hAnsi="나눔스퀘어라운드 Light"/>
+          <w:szCs w:val="20"/>
+        </w:rPr>
+        <w:t xml:space="preserve">: </w:t>
+      </w:r>
+      <w:r>
+        <w:rPr>
+          <w:rFonts w:ascii="나눔스퀘어라운드 Light" w:eastAsia="나눔스퀘어라운드 Light" w:hAnsi="나눔스퀘어라운드 Light" w:hint="eastAsia"/>
+          <w:szCs w:val="20"/>
+        </w:rPr>
+        <w:t>I</w:t>
+      </w:r>
+      <w:r>
+        <w:rPr>
+          <w:rFonts w:ascii="나눔스퀘어라운드 Light" w:eastAsia="나눔스퀘어라운드 Light" w:hAnsi="나눔스퀘어라운드 Light"/>
+          <w:szCs w:val="20"/>
+        </w:rPr>
+        <w:t xml:space="preserve">D + </w:t>
+      </w:r>
+      <w:r>
+        <w:rPr>
+          <w:rFonts w:ascii="나눔스퀘어라운드 Light" w:eastAsia="나눔스퀘어라운드 Light" w:hAnsi="나눔스퀘어라운드 Light" w:hint="eastAsia"/>
+          <w:szCs w:val="20"/>
+        </w:rPr>
+        <w:t>점수로 이루어진 클래스</w:t>
       </w:r>
       <w:r>
         <w:rPr>
@@ -440,7 +475,14 @@
           <w:rFonts w:ascii="나눔스퀘어라운드 Light" w:eastAsia="나눔스퀘어라운드 Light" w:hAnsi="나눔스퀘어라운드 Light" w:hint="eastAsia"/>
           <w:szCs w:val="20"/>
         </w:rPr>
-        <w:t>매칭된 인원 전원이 서버에 준비 신호를 보냈을 때</w:t>
+        <w:t>매칭된 인원 전원이</w:t>
+      </w:r>
+      <w:r>
+        <w:rPr>
+          <w:rFonts w:ascii="나눔스퀘어라운드 Light" w:eastAsia="나눔스퀘어라운드 Light" w:hAnsi="나눔스퀘어라운드 Light" w:hint="eastAsia"/>
+          <w:szCs w:val="20"/>
+        </w:rPr>
+        <w:t xml:space="preserve"> 인게임 서버에 접속했을 때</w:t>
       </w:r>
       <w:r>
         <w:rPr>
@@ -454,23 +496,14 @@
           <w:rFonts w:ascii="나눔스퀘어라운드 Light" w:eastAsia="나눔스퀘어라운드 Light" w:hAnsi="나눔스퀘어라운드 Light" w:hint="eastAsia"/>
           <w:szCs w:val="20"/>
         </w:rPr>
-        <w:t xml:space="preserve">서버에서는 매칭된 클라이언트에 게임 시작 트리거를 </w:t>
-      </w:r>
-      <w:proofErr w:type="spellStart"/>
-      <w:r>
-        <w:rPr>
-          <w:rFonts w:ascii="나눔스퀘어라운드 Light" w:eastAsia="나눔스퀘어라운드 Light" w:hAnsi="나눔스퀘어라운드 Light" w:hint="eastAsia"/>
-          <w:szCs w:val="20"/>
-        </w:rPr>
-        <w:t>브로드캐스팅</w:t>
-      </w:r>
-      <w:proofErr w:type="spellEnd"/>
-      <w:r>
-        <w:rPr>
-          <w:rFonts w:ascii="나눔스퀘어라운드 Light" w:eastAsia="나눔스퀘어라운드 Light" w:hAnsi="나눔스퀘어라운드 Light" w:hint="eastAsia"/>
-          <w:szCs w:val="20"/>
-        </w:rPr>
-        <w:t xml:space="preserve"> 한다</w:t>
+        <w:t>게임 시작 트리거 발생</w:t>
+      </w:r>
+      <w:r>
+        <w:rPr>
+          <w:rFonts w:ascii="나눔스퀘어라운드 Light" w:eastAsia="나눔스퀘어라운드 Light" w:hAnsi="나눔스퀘어라운드 Light"/>
+          <w:szCs w:val="20"/>
+        </w:rPr>
+        <w:t>.</w:t>
       </w:r>
       <w:r>
         <w:rPr>
@@ -497,35 +530,12 @@
           <w:szCs w:val="20"/>
         </w:rPr>
       </w:pPr>
-      <w:proofErr w:type="spellStart"/>
-      <w:r>
-        <w:rPr>
-          <w:rFonts w:ascii="나눔스퀘어라운드 Light" w:eastAsia="나눔스퀘어라운드 Light" w:hAnsi="나눔스퀘어라운드 Light" w:hint="eastAsia"/>
-          <w:szCs w:val="20"/>
-        </w:rPr>
-        <w:t>브로드캐스팅</w:t>
-      </w:r>
-      <w:proofErr w:type="spellEnd"/>
-      <w:r>
-        <w:rPr>
-          <w:rFonts w:ascii="나눔스퀘어라운드 Light" w:eastAsia="나눔스퀘어라운드 Light" w:hAnsi="나눔스퀘어라운드 Light" w:hint="eastAsia"/>
-          <w:szCs w:val="20"/>
-        </w:rPr>
-        <w:t xml:space="preserve"> 된</w:t>
-      </w:r>
-      <w:r>
-        <w:rPr>
-          <w:rFonts w:ascii="나눔스퀘어라운드 Light" w:eastAsia="나눔스퀘어라운드 Light" w:hAnsi="나눔스퀘어라운드 Light"/>
-          <w:szCs w:val="20"/>
-        </w:rPr>
-        <w:t xml:space="preserve"> </w:t>
-      </w:r>
-      <w:r>
-        <w:rPr>
-          <w:rFonts w:ascii="나눔스퀘어라운드 Light" w:eastAsia="나눔스퀘어라운드 Light" w:hAnsi="나눔스퀘어라운드 Light" w:hint="eastAsia"/>
-          <w:szCs w:val="20"/>
-        </w:rPr>
-        <w:t>시작 트리거를 받아낸 클라이언트는</w:t>
+      <w:r>
+        <w:rPr>
+          <w:rFonts w:ascii="나눔스퀘어라운드 Light" w:eastAsia="나눔스퀘어라운드 Light" w:hAnsi="나눔스퀘어라운드 Light" w:hint="eastAsia"/>
+          <w:szCs w:val="20"/>
+        </w:rPr>
+        <w:t>게임 시작 트리거 발생 시</w:t>
       </w:r>
       <w:r>
         <w:rPr>
@@ -539,14 +549,7 @@
           <w:rFonts w:ascii="나눔스퀘어라운드 Light" w:eastAsia="나눔스퀘어라운드 Light" w:hAnsi="나눔스퀘어라운드 Light" w:hint="eastAsia"/>
           <w:szCs w:val="20"/>
         </w:rPr>
-        <w:t>각자 자신의 클라이언트에서 해당하는 미니게임으로 씬 전환을 수행한다</w:t>
-      </w:r>
-      <w:r>
-        <w:rPr>
-          <w:rFonts w:ascii="나눔스퀘어라운드 Light" w:eastAsia="나눔스퀘어라운드 Light" w:hAnsi="나눔스퀘어라운드 Light"/>
-          <w:szCs w:val="20"/>
-        </w:rPr>
-        <w:t>.</w:t>
+        <w:t>각자 자신의 클라이언트에서 해당하는 미니게임으로 씬 전환 수행</w:t>
       </w:r>
     </w:p>
     <w:p>
@@ -578,24 +581,7 @@
           <w:rFonts w:ascii="나눔스퀘어라운드 Light" w:eastAsia="나눔스퀘어라운드 Light" w:hAnsi="나눔스퀘어라운드 Light"/>
           <w:szCs w:val="20"/>
         </w:rPr>
-        <w:t>(</w:t>
-      </w:r>
-      <w:proofErr w:type="spellStart"/>
-      <w:r>
-        <w:rPr>
-          <w:rFonts w:ascii="나눔스퀘어라운드 Light" w:eastAsia="나눔스퀘어라운드 Light" w:hAnsi="나눔스퀘어라운드 Light"/>
-          <w:szCs w:val="20"/>
-        </w:rPr>
-        <w:t>GameStart</w:t>
-      </w:r>
-      <w:proofErr w:type="spellEnd"/>
-      <w:proofErr w:type="gramStart"/>
-      <w:r>
-        <w:rPr>
-          <w:rFonts w:ascii="나눔스퀘어라운드 Light" w:eastAsia="나눔스퀘어라운드 Light" w:hAnsi="나눔스퀘어라운드 Light"/>
-          <w:szCs w:val="20"/>
-        </w:rPr>
-        <w:t>)</w:t>
+        <w:t>(GameStart)</w:t>
       </w:r>
       <w:r>
         <w:rPr>
@@ -609,15 +595,7 @@
           <w:rFonts w:ascii="나눔스퀘어라운드 Light" w:eastAsia="나눔스퀘어라운드 Light" w:hAnsi="나눔스퀘어라운드 Light"/>
           <w:szCs w:val="20"/>
         </w:rPr>
-        <w:t>:</w:t>
-      </w:r>
-      <w:proofErr w:type="gramEnd"/>
-      <w:r>
-        <w:rPr>
-          <w:rFonts w:ascii="나눔스퀘어라운드 Light" w:eastAsia="나눔스퀘어라운드 Light" w:hAnsi="나눔스퀘어라운드 Light"/>
-          <w:szCs w:val="20"/>
-        </w:rPr>
-        <w:t xml:space="preserve"> </w:t>
+        <w:t xml:space="preserve">: </w:t>
       </w:r>
     </w:p>
     <w:p>
@@ -646,6 +624,13 @@
       </w:r>
       <w:r>
         <w:rPr>
+          <w:rFonts w:ascii="나눔스퀘어라운드 Light" w:eastAsia="나눔스퀘어라운드 Light" w:hAnsi="나눔스퀘어라운드 Light" w:hint="eastAsia"/>
+          <w:szCs w:val="20"/>
+        </w:rPr>
+        <w:t xml:space="preserve">클라이언트의 미니게임에서 </w:t>
+      </w:r>
+      <w:r>
+        <w:rPr>
           <w:rFonts w:ascii="나눔스퀘어라운드 Light" w:eastAsia="나눔스퀘어라운드 Light" w:hAnsi="나눔스퀘어라운드 Light"/>
           <w:szCs w:val="20"/>
         </w:rPr>
@@ -656,7 +641,14 @@
           <w:rFonts w:ascii="나눔스퀘어라운드 Light" w:eastAsia="나눔스퀘어라운드 Light" w:hAnsi="나눔스퀘어라운드 Light" w:hint="eastAsia"/>
           <w:szCs w:val="20"/>
         </w:rPr>
-        <w:t>초의 타이머를 준비한다</w:t>
+        <w:t>초</w:t>
+      </w:r>
+      <w:r>
+        <w:rPr>
+          <w:rFonts w:ascii="나눔스퀘어라운드 Light" w:eastAsia="나눔스퀘어라운드 Light" w:hAnsi="나눔스퀘어라운드 Light" w:hint="eastAsia"/>
+          <w:szCs w:val="20"/>
+        </w:rPr>
+        <w:t xml:space="preserve"> 카운팅</w:t>
       </w:r>
       <w:r>
         <w:rPr>
@@ -688,20 +680,6 @@
           <w:rFonts w:ascii="나눔스퀘어라운드 Light" w:eastAsia="나눔스퀘어라운드 Light" w:hAnsi="나눔스퀘어라운드 Light" w:hint="eastAsia"/>
           <w:szCs w:val="20"/>
         </w:rPr>
-        <w:t>5초 이후</w:t>
-      </w:r>
-      <w:r>
-        <w:rPr>
-          <w:rFonts w:ascii="나눔스퀘어라운드 Light" w:eastAsia="나눔스퀘어라운드 Light" w:hAnsi="나눔스퀘어라운드 Light"/>
-          <w:szCs w:val="20"/>
-        </w:rPr>
-        <w:t xml:space="preserve">, </w:t>
-      </w:r>
-      <w:r>
-        <w:rPr>
-          <w:rFonts w:ascii="나눔스퀘어라운드 Light" w:eastAsia="나눔스퀘어라운드 Light" w:hAnsi="나눔스퀘어라운드 Light" w:hint="eastAsia"/>
-          <w:szCs w:val="20"/>
-        </w:rPr>
         <w:t xml:space="preserve">각 인원은 </w:t>
       </w:r>
       <w:r>
@@ -769,15 +747,7 @@
           <w:rFonts w:ascii="나눔스퀘어라운드 Light" w:eastAsia="나눔스퀘어라운드 Light" w:hAnsi="나눔스퀘어라운드 Light"/>
           <w:szCs w:val="20"/>
         </w:rPr>
-        <w:t xml:space="preserve"> ‘</w:t>
-      </w:r>
-      <w:proofErr w:type="spellStart"/>
-      <w:r>
-        <w:rPr>
-          <w:rFonts w:ascii="나눔스퀘어라운드 Light" w:eastAsia="나눔스퀘어라운드 Light" w:hAnsi="나눔스퀘어라운드 Light"/>
-          <w:szCs w:val="20"/>
-        </w:rPr>
-        <w:t>Up</w:t>
+        <w:t xml:space="preserve"> ‘Up</w:t>
       </w:r>
       <w:r>
         <w:rPr>
@@ -791,15 +761,7 @@
           <w:rFonts w:ascii="나눔스퀘어라운드 Light" w:eastAsia="나눔스퀘어라운드 Light" w:hAnsi="나눔스퀘어라운드 Light"/>
           <w:szCs w:val="20"/>
         </w:rPr>
-        <w:t>ate|ID</w:t>
-      </w:r>
-      <w:proofErr w:type="spellEnd"/>
-      <w:r>
-        <w:rPr>
-          <w:rFonts w:ascii="나눔스퀘어라운드 Light" w:eastAsia="나눔스퀘어라운드 Light" w:hAnsi="나눔스퀘어라운드 Light"/>
-          <w:szCs w:val="20"/>
-        </w:rPr>
-        <w:t>|</w:t>
+        <w:t>ate|ID|</w:t>
       </w:r>
       <w:r>
         <w:rPr>
@@ -834,23 +796,7 @@
           <w:rFonts w:ascii="나눔스퀘어라운드 Light" w:eastAsia="나눔스퀘어라운드 Light" w:hAnsi="나눔스퀘어라운드 Light" w:hint="eastAsia"/>
           <w:szCs w:val="20"/>
         </w:rPr>
-        <w:t xml:space="preserve">배열로 </w:t>
-      </w:r>
-      <w:proofErr w:type="spellStart"/>
-      <w:r>
-        <w:rPr>
-          <w:rFonts w:ascii="나눔스퀘어라운드 Light" w:eastAsia="나눔스퀘어라운드 Light" w:hAnsi="나눔스퀘어라운드 Light" w:hint="eastAsia"/>
-          <w:szCs w:val="20"/>
-        </w:rPr>
-        <w:t>직렬화하여</w:t>
-      </w:r>
-      <w:proofErr w:type="spellEnd"/>
-      <w:r>
-        <w:rPr>
-          <w:rFonts w:ascii="나눔스퀘어라운드 Light" w:eastAsia="나눔스퀘어라운드 Light" w:hAnsi="나눔스퀘어라운드 Light" w:hint="eastAsia"/>
-          <w:szCs w:val="20"/>
-        </w:rPr>
-        <w:t xml:space="preserve"> 서버로 전송한다</w:t>
+        <w:t>배열로 직렬화하여 서버로 전송한다</w:t>
       </w:r>
       <w:r>
         <w:rPr>
@@ -882,21 +828,106 @@
           <w:rFonts w:ascii="나눔스퀘어라운드 Light" w:eastAsia="나눔스퀘어라운드 Light" w:hAnsi="나눔스퀘어라운드 Light" w:hint="eastAsia"/>
           <w:szCs w:val="20"/>
         </w:rPr>
-        <w:t>서버로 전송된 해당 b</w:t>
-      </w:r>
-      <w:r>
-        <w:rPr>
-          <w:rFonts w:ascii="나눔스퀘어라운드 Light" w:eastAsia="나눔스퀘어라운드 Light" w:hAnsi="나눔스퀘어라운드 Light"/>
-          <w:szCs w:val="20"/>
-        </w:rPr>
-        <w:t xml:space="preserve">yte </w:t>
-      </w:r>
-      <w:r>
-        <w:rPr>
-          <w:rFonts w:ascii="나눔스퀘어라운드 Light" w:eastAsia="나눔스퀘어라운드 Light" w:hAnsi="나눔스퀘어라운드 Light" w:hint="eastAsia"/>
-          <w:szCs w:val="20"/>
-        </w:rPr>
-        <w:t>배열은 역직렬화 된 뒤</w:t>
+        <w:t>전송된 데이터는 각 클라이언트로 브로드캐스팅</w:t>
+      </w:r>
+      <w:r>
+        <w:rPr>
+          <w:rFonts w:ascii="나눔스퀘어라운드 Light" w:eastAsia="나눔스퀘어라운드 Light" w:hAnsi="나눔스퀘어라운드 Light"/>
+          <w:szCs w:val="20"/>
+        </w:rPr>
+        <w:t>.</w:t>
+      </w:r>
+    </w:p>
+    <w:p>
+      <w:pPr>
+        <w:pStyle w:val="a3"/>
+        <w:widowControl/>
+        <w:numPr>
+          <w:ilvl w:val="4"/>
+          <w:numId w:val="3"/>
+        </w:numPr>
+        <w:wordWrap/>
+        <w:autoSpaceDE/>
+        <w:autoSpaceDN/>
+        <w:ind w:leftChars="0"/>
+        <w:rPr>
+          <w:rFonts w:ascii="나눔스퀘어라운드 Light" w:eastAsia="나눔스퀘어라운드 Light" w:hAnsi="나눔스퀘어라운드 Light"/>
+          <w:szCs w:val="20"/>
+        </w:rPr>
+      </w:pPr>
+      <w:r>
+        <w:rPr>
+          <w:rFonts w:ascii="나눔스퀘어라운드 Light" w:eastAsia="나눔스퀘어라운드 Light" w:hAnsi="나눔스퀘어라운드 Light" w:hint="eastAsia"/>
+          <w:szCs w:val="20"/>
+        </w:rPr>
+        <w:t xml:space="preserve">브로드캐스팅된 데이터를 받은 </w:t>
+      </w:r>
+      <w:r>
+        <w:rPr>
+          <w:rFonts w:ascii="나눔스퀘어라운드 Light" w:eastAsia="나눔스퀘어라운드 Light" w:hAnsi="나눔스퀘어라운드 Light"/>
+          <w:szCs w:val="20"/>
+        </w:rPr>
+        <w:t>MM</w:t>
+      </w:r>
+      <w:r>
+        <w:rPr>
+          <w:rFonts w:ascii="나눔스퀘어라운드 Light" w:eastAsia="나눔스퀘어라운드 Light" w:hAnsi="나눔스퀘어라운드 Light" w:hint="eastAsia"/>
+          <w:szCs w:val="20"/>
+        </w:rPr>
+        <w:t>은</w:t>
+      </w:r>
+      <w:r>
+        <w:rPr>
+          <w:rFonts w:ascii="나눔스퀘어라운드 Light" w:eastAsia="나눔스퀘어라운드 Light" w:hAnsi="나눔스퀘어라운드 Light"/>
+          <w:szCs w:val="20"/>
+        </w:rPr>
+        <w:t xml:space="preserve"> </w:t>
+      </w:r>
+      <w:r>
+        <w:rPr>
+          <w:rFonts w:ascii="나눔스퀘어라운드 Light" w:eastAsia="나눔스퀘어라운드 Light" w:hAnsi="나눔스퀘어라운드 Light" w:hint="eastAsia"/>
+          <w:szCs w:val="20"/>
+        </w:rPr>
+        <w:t>해당하는 사람의</w:t>
+      </w:r>
+      <w:r>
+        <w:rPr>
+          <w:rFonts w:ascii="나눔스퀘어라운드 Light" w:eastAsia="나눔스퀘어라운드 Light" w:hAnsi="나눔스퀘어라운드 Light"/>
+          <w:szCs w:val="20"/>
+        </w:rPr>
+        <w:t xml:space="preserve"> score</w:t>
+      </w:r>
+      <w:r>
+        <w:rPr>
+          <w:rFonts w:ascii="나눔스퀘어라운드 Light" w:eastAsia="나눔스퀘어라운드 Light" w:hAnsi="나눔스퀘어라운드 Light" w:hint="eastAsia"/>
+          <w:szCs w:val="20"/>
+        </w:rPr>
+        <w:t>를 갱신</w:t>
+      </w:r>
+    </w:p>
+    <w:p>
+      <w:pPr>
+        <w:pStyle w:val="a3"/>
+        <w:widowControl/>
+        <w:numPr>
+          <w:ilvl w:val="4"/>
+          <w:numId w:val="3"/>
+        </w:numPr>
+        <w:wordWrap/>
+        <w:autoSpaceDE/>
+        <w:autoSpaceDN/>
+        <w:ind w:leftChars="0"/>
+        <w:rPr>
+          <w:rFonts w:ascii="나눔스퀘어라운드 Light" w:eastAsia="나눔스퀘어라운드 Light" w:hAnsi="나눔스퀘어라운드 Light"/>
+          <w:szCs w:val="20"/>
+        </w:rPr>
+      </w:pPr>
+      <w:r>
+        <w:rPr>
+          <w:rFonts w:ascii="나눔스퀘어라운드 Light" w:eastAsia="나눔스퀘어라운드 Light" w:hAnsi="나눔스퀘어라운드 Light" w:hint="eastAsia"/>
+          <w:szCs w:val="20"/>
+        </w:rPr>
+        <w:t>해당 작업을 수행할 때 마다</w:t>
       </w:r>
       <w:r>
         <w:rPr>
@@ -910,62 +941,116 @@
           <w:rFonts w:ascii="나눔스퀘어라운드 Light" w:eastAsia="나눔스퀘어라운드 Light" w:hAnsi="나눔스퀘어라운드 Light" w:hint="eastAsia"/>
           <w:szCs w:val="20"/>
         </w:rPr>
-        <w:t xml:space="preserve">토큰 분리 처리를 수행하고 가공되어 매칭된 사용자에게 역으로 </w:t>
-      </w:r>
-      <w:proofErr w:type="spellStart"/>
-      <w:r>
-        <w:rPr>
-          <w:rFonts w:ascii="나눔스퀘어라운드 Light" w:eastAsia="나눔스퀘어라운드 Light" w:hAnsi="나눔스퀘어라운드 Light" w:hint="eastAsia"/>
-          <w:szCs w:val="20"/>
-        </w:rPr>
-        <w:t>브로드캐스팅되며</w:t>
-      </w:r>
-      <w:proofErr w:type="spellEnd"/>
-      <w:r>
-        <w:rPr>
-          <w:rFonts w:ascii="나눔스퀘어라운드 Light" w:eastAsia="나눔스퀘어라운드 Light" w:hAnsi="나눔스퀘어라운드 Light"/>
-          <w:szCs w:val="20"/>
-        </w:rPr>
-        <w:t xml:space="preserve">, </w:t>
-      </w:r>
-      <w:r>
-        <w:rPr>
-          <w:rFonts w:ascii="나눔스퀘어라운드 Light" w:eastAsia="나눔스퀘어라운드 Light" w:hAnsi="나눔스퀘어라운드 Light" w:hint="eastAsia"/>
-          <w:szCs w:val="20"/>
-        </w:rPr>
-        <w:t xml:space="preserve">해당 정보를 활용해 </w:t>
-      </w:r>
-      <w:proofErr w:type="spellStart"/>
-      <w:r>
-        <w:rPr>
-          <w:rFonts w:ascii="나눔스퀘어라운드 Light" w:eastAsia="나눔스퀘어라운드 Light" w:hAnsi="나눔스퀘어라운드 Light" w:hint="eastAsia"/>
-          <w:szCs w:val="20"/>
-        </w:rPr>
-        <w:t>인게임</w:t>
-      </w:r>
-      <w:proofErr w:type="spellEnd"/>
-      <w:r>
-        <w:rPr>
-          <w:rFonts w:ascii="나눔스퀘어라운드 Light" w:eastAsia="나눔스퀘어라운드 Light" w:hAnsi="나눔스퀘어라운드 Light" w:hint="eastAsia"/>
-          <w:szCs w:val="20"/>
-        </w:rPr>
-        <w:t xml:space="preserve"> 내 점수판을 </w:t>
-      </w:r>
-      <w:proofErr w:type="spellStart"/>
-      <w:r>
-        <w:rPr>
-          <w:rFonts w:ascii="나눔스퀘어라운드 Light" w:eastAsia="나눔스퀘어라운드 Light" w:hAnsi="나눔스퀘어라운드 Light" w:hint="eastAsia"/>
-          <w:szCs w:val="20"/>
-        </w:rPr>
-        <w:t>갱신시킨다</w:t>
-      </w:r>
-      <w:proofErr w:type="spellEnd"/>
+        <w:t>미니게임 매니저에서는 랭킹판 U</w:t>
+      </w:r>
+      <w:r>
+        <w:rPr>
+          <w:rFonts w:ascii="나눔스퀘어라운드 Light" w:eastAsia="나눔스퀘어라운드 Light" w:hAnsi="나눔스퀘어라운드 Light"/>
+          <w:szCs w:val="20"/>
+        </w:rPr>
+        <w:t>pdate(</w:t>
+      </w:r>
+      <w:r>
+        <w:rPr>
+          <w:rFonts w:ascii="나눔스퀘어라운드 Light" w:eastAsia="나눔스퀘어라운드 Light" w:hAnsi="나눔스퀘어라운드 Light" w:hint="eastAsia"/>
+          <w:szCs w:val="20"/>
+        </w:rPr>
+        <w:t>해당 미니게임</w:t>
+      </w:r>
+      <w:r>
+        <w:rPr>
+          <w:rFonts w:ascii="나눔스퀘어라운드 Light" w:eastAsia="나눔스퀘어라운드 Light" w:hAnsi="나눔스퀘어라운드 Light"/>
+          <w:szCs w:val="20"/>
+        </w:rPr>
+        <w:t xml:space="preserve"> </w:t>
+      </w:r>
+      <w:r>
+        <w:rPr>
+          <w:rFonts w:ascii="나눔스퀘어라운드 Light" w:eastAsia="나눔스퀘어라운드 Light" w:hAnsi="나눔스퀘어라운드 Light" w:hint="eastAsia"/>
+          <w:szCs w:val="20"/>
+        </w:rPr>
+        <w:t>매니저를 싱글턴 방식으로 구현하여</w:t>
+      </w:r>
+      <w:r>
+        <w:rPr>
+          <w:rFonts w:ascii="나눔스퀘어라운드 Light" w:eastAsia="나눔스퀘어라운드 Light" w:hAnsi="나눔스퀘어라운드 Light"/>
+          <w:szCs w:val="20"/>
+        </w:rPr>
+        <w:t>, MM</w:t>
+      </w:r>
+      <w:r>
+        <w:rPr>
+          <w:rFonts w:ascii="나눔스퀘어라운드 Light" w:eastAsia="나눔스퀘어라운드 Light" w:hAnsi="나눔스퀘어라운드 Light" w:hint="eastAsia"/>
+          <w:szCs w:val="20"/>
+        </w:rPr>
+        <w:t xml:space="preserve">에서 랭킹 </w:t>
+      </w:r>
+      <w:r>
+        <w:rPr>
+          <w:rFonts w:ascii="나눔스퀘어라운드 Light" w:eastAsia="나눔스퀘어라운드 Light" w:hAnsi="나눔스퀘어라운드 Light"/>
+          <w:szCs w:val="20"/>
+        </w:rPr>
+        <w:t>Update</w:t>
+      </w:r>
+      <w:r>
+        <w:rPr>
+          <w:rFonts w:ascii="나눔스퀘어라운드 Light" w:eastAsia="나눔스퀘어라운드 Light" w:hAnsi="나눔스퀘어라운드 Light" w:hint="eastAsia"/>
+          <w:szCs w:val="20"/>
+        </w:rPr>
+        <w:t>를 지시)</w:t>
+      </w:r>
       <w:r>
         <w:rPr>
           <w:rFonts w:ascii="나눔스퀘어라운드 Light" w:eastAsia="나눔스퀘어라운드 Light" w:hAnsi="나눔스퀘어라운드 Light"/>
           <w:szCs w:val="20"/>
         </w:rPr>
         <w:t>.</w:t>
+      </w:r>
+    </w:p>
+    <w:p>
+      <w:pPr>
+        <w:pStyle w:val="a3"/>
+        <w:widowControl/>
+        <w:numPr>
+          <w:ilvl w:val="2"/>
+          <w:numId w:val="3"/>
+        </w:numPr>
+        <w:wordWrap/>
+        <w:autoSpaceDE/>
+        <w:autoSpaceDN/>
+        <w:ind w:leftChars="0"/>
+        <w:rPr>
+          <w:rFonts w:ascii="나눔스퀘어라운드 Light" w:eastAsia="나눔스퀘어라운드 Light" w:hAnsi="나눔스퀘어라운드 Light"/>
+          <w:szCs w:val="20"/>
+        </w:rPr>
+      </w:pPr>
+      <w:r>
+        <w:rPr>
+          <w:rFonts w:ascii="나눔스퀘어라운드 Light" w:eastAsia="나눔스퀘어라운드 Light" w:hAnsi="나눔스퀘어라운드 Light" w:hint="eastAsia"/>
+          <w:szCs w:val="20"/>
+        </w:rPr>
+        <w:t>게임 마무리</w:t>
+      </w:r>
+      <w:r>
+        <w:rPr>
+          <w:rFonts w:ascii="나눔스퀘어라운드 Light" w:eastAsia="나눔스퀘어라운드 Light" w:hAnsi="나눔스퀘어라운드 Light"/>
+          <w:szCs w:val="20"/>
+        </w:rPr>
+        <w:t>(GameEnd)</w:t>
+      </w:r>
+      <w:r>
+        <w:rPr>
+          <w:rFonts w:ascii="나눔스퀘어라운드 Light" w:eastAsia="나눔스퀘어라운드 Light" w:hAnsi="나눔스퀘어라운드 Light" w:hint="eastAsia"/>
+          <w:szCs w:val="20"/>
+        </w:rPr>
+        <w:t xml:space="preserve"> </w:t>
+      </w:r>
+      <w:r>
+        <w:rPr>
+          <w:rFonts w:ascii="나눔스퀘어라운드 Light" w:eastAsia="나눔스퀘어라운드 Light" w:hAnsi="나눔스퀘어라운드 Light"/>
+          <w:szCs w:val="20"/>
+        </w:rPr>
+        <w:t>:</w:t>
       </w:r>
     </w:p>
     <w:p>
@@ -981,182 +1066,72 @@
         <w:autoSpaceDN/>
         <w:ind w:leftChars="0"/>
         <w:rPr>
-          <w:rFonts w:ascii="나눔스퀘어라운드 Light" w:eastAsia="나눔스퀘어라운드 Light" w:hAnsi="나눔스퀘어라운드 Light"/>
-          <w:szCs w:val="20"/>
-        </w:rPr>
-      </w:pPr>
-      <w:r>
-        <w:rPr>
-          <w:rFonts w:ascii="나눔스퀘어라운드 Light" w:eastAsia="나눔스퀘어라운드 Light" w:hAnsi="나눔스퀘어라운드 Light"/>
-          <w:szCs w:val="20"/>
-        </w:rPr>
-        <w:t>3</w:t>
-      </w:r>
-      <w:r>
-        <w:rPr>
-          <w:rFonts w:ascii="나눔스퀘어라운드 Light" w:eastAsia="나눔스퀘어라운드 Light" w:hAnsi="나눔스퀘어라운드 Light" w:hint="eastAsia"/>
-          <w:szCs w:val="20"/>
-        </w:rPr>
-        <w:t>0초가 종료될 시</w:t>
-      </w:r>
-      <w:r>
-        <w:rPr>
-          <w:rFonts w:ascii="나눔스퀘어라운드 Light" w:eastAsia="나눔스퀘어라운드 Light" w:hAnsi="나눔스퀘어라운드 Light"/>
-          <w:szCs w:val="20"/>
-        </w:rPr>
-        <w:t xml:space="preserve">, </w:t>
-      </w:r>
-      <w:r>
-        <w:rPr>
-          <w:rFonts w:ascii="나눔스퀘어라운드 Light" w:eastAsia="나눔스퀘어라운드 Light" w:hAnsi="나눔스퀘어라운드 Light" w:hint="eastAsia"/>
-          <w:szCs w:val="20"/>
-        </w:rPr>
-        <w:t>클라이언트에서는 터치 방어용 캔버스</w:t>
-      </w:r>
-      <w:r>
-        <w:rPr>
-          <w:rFonts w:ascii="나눔스퀘어라운드 Light" w:eastAsia="나눔스퀘어라운드 Light" w:hAnsi="나눔스퀘어라운드 Light"/>
-          <w:szCs w:val="20"/>
-        </w:rPr>
-        <w:t>+</w:t>
-      </w:r>
-      <w:r>
-        <w:rPr>
-          <w:rFonts w:ascii="나눔스퀘어라운드 Light" w:eastAsia="나눔스퀘어라운드 Light" w:hAnsi="나눔스퀘어라운드 Light" w:hint="eastAsia"/>
-          <w:szCs w:val="20"/>
-        </w:rPr>
-        <w:t xml:space="preserve">안내 </w:t>
-      </w:r>
-      <w:proofErr w:type="spellStart"/>
-      <w:r>
-        <w:rPr>
-          <w:rFonts w:ascii="나눔스퀘어라운드 Light" w:eastAsia="나눔스퀘어라운드 Light" w:hAnsi="나눔스퀘어라운드 Light" w:hint="eastAsia"/>
-          <w:szCs w:val="20"/>
-        </w:rPr>
-        <w:t>팝업를</w:t>
-      </w:r>
-      <w:proofErr w:type="spellEnd"/>
-      <w:r>
-        <w:rPr>
-          <w:rFonts w:ascii="나눔스퀘어라운드 Light" w:eastAsia="나눔스퀘어라운드 Light" w:hAnsi="나눔스퀘어라운드 Light" w:hint="eastAsia"/>
-          <w:szCs w:val="20"/>
-        </w:rPr>
-        <w:t xml:space="preserve"> 활성화시켜 추가적인 입력을 막고</w:t>
-      </w:r>
-      <w:r>
-        <w:rPr>
-          <w:rFonts w:ascii="나눔스퀘어라운드 Light" w:eastAsia="나눔스퀘어라운드 Light" w:hAnsi="나눔스퀘어라운드 Light"/>
-          <w:szCs w:val="20"/>
-        </w:rPr>
-        <w:t xml:space="preserve">, </w:t>
-      </w:r>
-      <w:r>
-        <w:rPr>
-          <w:rFonts w:ascii="나눔스퀘어라운드 Light" w:eastAsia="나눔스퀘어라운드 Light" w:hAnsi="나눔스퀘어라운드 Light" w:hint="eastAsia"/>
-          <w:szCs w:val="20"/>
-        </w:rPr>
-        <w:t>서버로 최종 점수를 전송한다</w:t>
-      </w:r>
-      <w:r>
-        <w:rPr>
-          <w:rFonts w:ascii="나눔스퀘어라운드 Light" w:eastAsia="나눔스퀘어라운드 Light" w:hAnsi="나눔스퀘어라운드 Light"/>
-          <w:szCs w:val="20"/>
-        </w:rPr>
-        <w:t>.</w:t>
-      </w:r>
-    </w:p>
-    <w:p>
-      <w:pPr>
-        <w:pStyle w:val="a3"/>
-        <w:widowControl/>
-        <w:numPr>
-          <w:ilvl w:val="4"/>
-          <w:numId w:val="3"/>
-        </w:numPr>
-        <w:wordWrap/>
-        <w:autoSpaceDE/>
-        <w:autoSpaceDN/>
-        <w:ind w:leftChars="0"/>
-        <w:rPr>
-          <w:rFonts w:ascii="나눔스퀘어라운드 Light" w:eastAsia="나눔스퀘어라운드 Light" w:hAnsi="나눔스퀘어라운드 Light"/>
-          <w:szCs w:val="20"/>
-        </w:rPr>
-      </w:pPr>
-      <w:r>
-        <w:rPr>
-          <w:rFonts w:ascii="나눔스퀘어라운드 Light" w:eastAsia="나눔스퀘어라운드 Light" w:hAnsi="나눔스퀘어라운드 Light" w:hint="eastAsia"/>
-          <w:szCs w:val="20"/>
-        </w:rPr>
-        <w:t xml:space="preserve">최종 점수의 전송 방식은 </w:t>
-      </w:r>
-      <w:r>
-        <w:rPr>
-          <w:rFonts w:ascii="나눔스퀘어라운드 Light" w:eastAsia="나눔스퀘어라운드 Light" w:hAnsi="나눔스퀘어라운드 Light"/>
-          <w:szCs w:val="20"/>
-        </w:rPr>
-        <w:t>2</w:t>
-      </w:r>
-      <w:r>
-        <w:rPr>
-          <w:rFonts w:ascii="나눔스퀘어라운드 Light" w:eastAsia="나눔스퀘어라운드 Light" w:hAnsi="나눔스퀘어라운드 Light" w:hint="eastAsia"/>
-          <w:szCs w:val="20"/>
-        </w:rPr>
-        <w:t xml:space="preserve">번과 </w:t>
-      </w:r>
-      <w:proofErr w:type="spellStart"/>
-      <w:r>
-        <w:rPr>
-          <w:rFonts w:ascii="나눔스퀘어라운드 Light" w:eastAsia="나눔스퀘어라운드 Light" w:hAnsi="나눔스퀘어라운드 Light" w:hint="eastAsia"/>
-          <w:szCs w:val="20"/>
-        </w:rPr>
-        <w:t>상동하며</w:t>
-      </w:r>
-      <w:proofErr w:type="spellEnd"/>
-      <w:r>
-        <w:rPr>
-          <w:rFonts w:ascii="나눔스퀘어라운드 Light" w:eastAsia="나눔스퀘어라운드 Light" w:hAnsi="나눔스퀘어라운드 Light"/>
-          <w:szCs w:val="20"/>
-        </w:rPr>
-        <w:t xml:space="preserve">, </w:t>
-      </w:r>
-      <w:r>
-        <w:rPr>
-          <w:rFonts w:ascii="나눔스퀘어라운드 Light" w:eastAsia="나눔스퀘어라운드 Light" w:hAnsi="나눔스퀘어라운드 Light" w:hint="eastAsia"/>
-          <w:szCs w:val="20"/>
-        </w:rPr>
-        <w:t xml:space="preserve">결과적으로 각 클라이언트의 매칭 매니저내 리스트에 최종 </w:t>
-      </w:r>
-      <w:proofErr w:type="spellStart"/>
-      <w:r>
-        <w:rPr>
-          <w:rFonts w:ascii="나눔스퀘어라운드 Light" w:eastAsia="나눔스퀘어라운드 Light" w:hAnsi="나눔스퀘어라운드 Light" w:hint="eastAsia"/>
-          <w:szCs w:val="20"/>
-        </w:rPr>
-        <w:t>점수값이</w:t>
-      </w:r>
-      <w:proofErr w:type="spellEnd"/>
-      <w:r>
-        <w:rPr>
-          <w:rFonts w:ascii="나눔스퀘어라운드 Light" w:eastAsia="나눔스퀘어라운드 Light" w:hAnsi="나눔스퀘어라운드 Light" w:hint="eastAsia"/>
+          <w:rFonts w:ascii="나눔스퀘어라운드 Light" w:eastAsia="나눔스퀘어라운드 Light" w:hAnsi="나눔스퀘어라운드 Light" w:hint="eastAsia"/>
+          <w:szCs w:val="20"/>
+        </w:rPr>
+      </w:pPr>
+      <w:r>
+        <w:rPr>
+          <w:rFonts w:ascii="나눔스퀘어라운드 Light" w:eastAsia="나눔스퀘어라운드 Light" w:hAnsi="나눔스퀘어라운드 Light"/>
+          <w:szCs w:val="20"/>
+        </w:rPr>
+        <w:t xml:space="preserve">게임 </w:t>
+      </w:r>
+      <w:r>
+        <w:rPr>
+          <w:rFonts w:ascii="나눔스퀘어라운드 Light" w:eastAsia="나눔스퀘어라운드 Light" w:hAnsi="나눔스퀘어라운드 Light" w:hint="eastAsia"/>
+          <w:szCs w:val="20"/>
+        </w:rPr>
+        <w:t>종료시,</w:t>
+      </w:r>
+      <w:r>
+        <w:rPr>
+          <w:rFonts w:ascii="나눔스퀘어라운드 Light" w:eastAsia="나눔스퀘어라운드 Light" w:hAnsi="나눔스퀘어라운드 Light" w:hint="eastAsia"/>
+          <w:szCs w:val="20"/>
+        </w:rPr>
+        <w:t xml:space="preserve"> 터치 방어용 </w:t>
+      </w:r>
+      <w:r>
+        <w:rPr>
+          <w:rFonts w:ascii="나눔스퀘어라운드 Light" w:eastAsia="나눔스퀘어라운드 Light" w:hAnsi="나눔스퀘어라운드 Light"/>
+          <w:szCs w:val="20"/>
+        </w:rPr>
+        <w:t xml:space="preserve">UI </w:t>
+      </w:r>
+      <w:r>
+        <w:rPr>
+          <w:rFonts w:ascii="나눔스퀘어라운드 Light" w:eastAsia="나눔스퀘어라운드 Light" w:hAnsi="나눔스퀘어라운드 Light" w:hint="eastAsia"/>
+          <w:szCs w:val="20"/>
+        </w:rPr>
+        <w:t>활성화 이후,</w:t>
+      </w:r>
+      <w:r>
+        <w:rPr>
+          <w:rFonts w:ascii="나눔스퀘어라운드 Light" w:eastAsia="나눔스퀘어라운드 Light" w:hAnsi="나눔스퀘어라운드 Light"/>
           <w:szCs w:val="20"/>
         </w:rPr>
         <w:t xml:space="preserve"> </w:t>
       </w:r>
-      <w:proofErr w:type="spellStart"/>
-      <w:r>
-        <w:rPr>
-          <w:rFonts w:ascii="나눔스퀘어라운드 Light" w:eastAsia="나눔스퀘어라운드 Light" w:hAnsi="나눔스퀘어라운드 Light" w:hint="eastAsia"/>
-          <w:szCs w:val="20"/>
-        </w:rPr>
-        <w:t>세팅된다</w:t>
-      </w:r>
-      <w:proofErr w:type="spellEnd"/>
-      <w:r>
-        <w:rPr>
-          <w:rFonts w:ascii="나눔스퀘어라운드 Light" w:eastAsia="나눔스퀘어라운드 Light" w:hAnsi="나눔스퀘어라운드 Light"/>
-          <w:szCs w:val="20"/>
-        </w:rPr>
-        <w:t>.</w:t>
+      <w:r>
+        <w:rPr>
+          <w:rFonts w:ascii="나눔스퀘어라운드 Light" w:eastAsia="나눔스퀘어라운드 Light" w:hAnsi="나눔스퀘어라운드 Light" w:hint="eastAsia"/>
+          <w:szCs w:val="20"/>
+        </w:rPr>
+        <w:t xml:space="preserve">서버로 </w:t>
+      </w:r>
+      <w:r>
+        <w:rPr>
+          <w:rFonts w:ascii="나눔스퀘어라운드 Light" w:eastAsia="나눔스퀘어라운드 Light" w:hAnsi="나눔스퀘어라운드 Light"/>
+          <w:szCs w:val="20"/>
+        </w:rPr>
+        <w:t xml:space="preserve">END </w:t>
+      </w:r>
+      <w:r>
+        <w:rPr>
+          <w:rFonts w:ascii="나눔스퀘어라운드 Light" w:eastAsia="나눔스퀘어라운드 Light" w:hAnsi="나눔스퀘어라운드 Light" w:hint="eastAsia"/>
+          <w:szCs w:val="20"/>
+        </w:rPr>
+        <w:t>메시지 전송</w:t>
       </w:r>
     </w:p>
     <w:p>
@@ -1181,23 +1156,28 @@
           <w:rFonts w:ascii="나눔스퀘어라운드 Light" w:eastAsia="나눔스퀘어라운드 Light" w:hAnsi="나눔스퀘어라운드 Light" w:hint="eastAsia"/>
           <w:szCs w:val="20"/>
         </w:rPr>
-        <w:t xml:space="preserve">모든 인원의 최종 점수가 </w:t>
-      </w:r>
-      <w:proofErr w:type="spellStart"/>
-      <w:r>
-        <w:rPr>
-          <w:rFonts w:ascii="나눔스퀘어라운드 Light" w:eastAsia="나눔스퀘어라운드 Light" w:hAnsi="나눔스퀘어라운드 Light" w:hint="eastAsia"/>
-          <w:szCs w:val="20"/>
-        </w:rPr>
-        <w:t>세팅될</w:t>
-      </w:r>
-      <w:proofErr w:type="spellEnd"/>
-      <w:r>
-        <w:rPr>
-          <w:rFonts w:ascii="나눔스퀘어라운드 Light" w:eastAsia="나눔스퀘어라운드 Light" w:hAnsi="나눔스퀘어라운드 Light" w:hint="eastAsia"/>
-          <w:szCs w:val="20"/>
-        </w:rPr>
-        <w:t xml:space="preserve"> 시,</w:t>
+        <w:t xml:space="preserve">브로드캐스팅된 </w:t>
+      </w:r>
+      <w:r>
+        <w:rPr>
+          <w:rFonts w:ascii="나눔스퀘어라운드 Light" w:eastAsia="나눔스퀘어라운드 Light" w:hAnsi="나눔스퀘어라운드 Light"/>
+          <w:szCs w:val="20"/>
+        </w:rPr>
+        <w:t xml:space="preserve">END </w:t>
+      </w:r>
+      <w:r>
+        <w:rPr>
+          <w:rFonts w:ascii="나눔스퀘어라운드 Light" w:eastAsia="나눔스퀘어라운드 Light" w:hAnsi="나눔스퀘어라운드 Light" w:hint="eastAsia"/>
+          <w:szCs w:val="20"/>
+        </w:rPr>
+        <w:t>메시지를 받는 대로 카운팅</w:t>
+      </w:r>
+      <w:r>
+        <w:rPr>
+          <w:rFonts w:ascii="나눔스퀘어라운드 Light" w:eastAsia="나눔스퀘어라운드 Light" w:hAnsi="나눔스퀘어라운드 Light"/>
+          <w:szCs w:val="20"/>
+        </w:rPr>
+        <w:t>.</w:t>
       </w:r>
       <w:r>
         <w:rPr>
@@ -1211,7 +1191,7 @@
           <w:rFonts w:ascii="나눔스퀘어라운드 Light" w:eastAsia="나눔스퀘어라운드 Light" w:hAnsi="나눔스퀘어라운드 Light" w:hint="eastAsia"/>
           <w:szCs w:val="20"/>
         </w:rPr>
-        <w:t>매칭 매니저에서 정렬을 수행하여 순위를 정하고</w:t>
+        <w:t>카운터=리스트 크기시</w:t>
       </w:r>
       <w:r>
         <w:rPr>
@@ -1225,199 +1205,8 @@
           <w:rFonts w:ascii="나눔스퀘어라운드 Light" w:eastAsia="나눔스퀘어라운드 Light" w:hAnsi="나눔스퀘어라운드 Light" w:hint="eastAsia"/>
           <w:szCs w:val="20"/>
         </w:rPr>
-        <w:t>팝업을 호출하여 현재 세션에서의 승자를 표시한다</w:t>
-      </w:r>
-      <w:r>
-        <w:rPr>
-          <w:rFonts w:ascii="나눔스퀘어라운드 Light" w:eastAsia="나눔스퀘어라운드 Light" w:hAnsi="나눔스퀘어라운드 Light"/>
-          <w:szCs w:val="20"/>
-        </w:rPr>
-        <w:t>.</w:t>
-      </w:r>
-    </w:p>
-    <w:p>
-      <w:pPr>
-        <w:pStyle w:val="a3"/>
-        <w:widowControl/>
-        <w:numPr>
-          <w:ilvl w:val="4"/>
-          <w:numId w:val="3"/>
-        </w:numPr>
-        <w:wordWrap/>
-        <w:autoSpaceDE/>
-        <w:autoSpaceDN/>
-        <w:ind w:leftChars="0"/>
-        <w:rPr>
-          <w:rFonts w:ascii="나눔스퀘어라운드 Light" w:eastAsia="나눔스퀘어라운드 Light" w:hAnsi="나눔스퀘어라운드 Light"/>
-          <w:szCs w:val="20"/>
-        </w:rPr>
-      </w:pPr>
-      <w:r>
-        <w:rPr>
-          <w:rFonts w:ascii="나눔스퀘어라운드 Light" w:eastAsia="나눔스퀘어라운드 Light" w:hAnsi="나눔스퀘어라운드 Light" w:hint="eastAsia"/>
-          <w:szCs w:val="20"/>
-        </w:rPr>
-        <w:t xml:space="preserve">해당 팝업의 </w:t>
-      </w:r>
-      <w:r>
-        <w:rPr>
-          <w:rFonts w:ascii="나눔스퀘어라운드 Light" w:eastAsia="나눔스퀘어라운드 Light" w:hAnsi="나눔스퀘어라운드 Light"/>
-          <w:szCs w:val="20"/>
-        </w:rPr>
-        <w:t>“</w:t>
-      </w:r>
-      <w:r>
-        <w:rPr>
-          <w:rFonts w:ascii="나눔스퀘어라운드 Light" w:eastAsia="나눔스퀘어라운드 Light" w:hAnsi="나눔스퀘어라운드 Light" w:hint="eastAsia"/>
-          <w:szCs w:val="20"/>
-        </w:rPr>
-        <w:t>확인</w:t>
-      </w:r>
-      <w:r>
-        <w:rPr>
-          <w:rFonts w:ascii="나눔스퀘어라운드 Light" w:eastAsia="나눔스퀘어라운드 Light" w:hAnsi="나눔스퀘어라운드 Light"/>
-          <w:szCs w:val="20"/>
-        </w:rPr>
-        <w:t xml:space="preserve">” </w:t>
-      </w:r>
-      <w:r>
-        <w:rPr>
-          <w:rFonts w:ascii="나눔스퀘어라운드 Light" w:eastAsia="나눔스퀘어라운드 Light" w:hAnsi="나눔스퀘어라운드 Light" w:hint="eastAsia"/>
-          <w:szCs w:val="20"/>
-        </w:rPr>
-        <w:t>버튼을 누르는 것으로</w:t>
-      </w:r>
-      <w:r>
-        <w:rPr>
-          <w:rFonts w:ascii="나눔스퀘어라운드 Light" w:eastAsia="나눔스퀘어라운드 Light" w:hAnsi="나눔스퀘어라운드 Light"/>
-          <w:szCs w:val="20"/>
-        </w:rPr>
-        <w:t xml:space="preserve">, </w:t>
-      </w:r>
-      <w:r>
-        <w:rPr>
-          <w:rFonts w:ascii="나눔스퀘어라운드 Light" w:eastAsia="나눔스퀘어라운드 Light" w:hAnsi="나눔스퀘어라운드 Light" w:hint="eastAsia"/>
-          <w:szCs w:val="20"/>
-        </w:rPr>
-        <w:t xml:space="preserve">사용자는 </w:t>
-      </w:r>
-      <w:proofErr w:type="spellStart"/>
-      <w:r>
-        <w:rPr>
-          <w:rFonts w:ascii="나눔스퀘어라운드 Light" w:eastAsia="나눔스퀘어라운드 Light" w:hAnsi="나눔스퀘어라운드 Light" w:hint="eastAsia"/>
-          <w:szCs w:val="20"/>
-        </w:rPr>
-        <w:t>인게임</w:t>
-      </w:r>
-      <w:proofErr w:type="spellEnd"/>
-      <w:r>
-        <w:rPr>
-          <w:rFonts w:ascii="나눔스퀘어라운드 Light" w:eastAsia="나눔스퀘어라운드 Light" w:hAnsi="나눔스퀘어라운드 Light" w:hint="eastAsia"/>
-          <w:szCs w:val="20"/>
-        </w:rPr>
-        <w:t xml:space="preserve"> </w:t>
-      </w:r>
-      <w:proofErr w:type="spellStart"/>
-      <w:r>
-        <w:rPr>
-          <w:rFonts w:ascii="나눔스퀘어라운드 Light" w:eastAsia="나눔스퀘어라운드 Light" w:hAnsi="나눔스퀘어라운드 Light" w:hint="eastAsia"/>
-          <w:szCs w:val="20"/>
-        </w:rPr>
-        <w:t>씬으로</w:t>
-      </w:r>
-      <w:proofErr w:type="spellEnd"/>
-      <w:r>
-        <w:rPr>
-          <w:rFonts w:ascii="나눔스퀘어라운드 Light" w:eastAsia="나눔스퀘어라운드 Light" w:hAnsi="나눔스퀘어라운드 Light" w:hint="eastAsia"/>
-          <w:szCs w:val="20"/>
-        </w:rPr>
-        <w:t xml:space="preserve"> 전송되고</w:t>
-      </w:r>
-      <w:r>
-        <w:rPr>
-          <w:rFonts w:ascii="나눔스퀘어라운드 Light" w:eastAsia="나눔스퀘어라운드 Light" w:hAnsi="나눔스퀘어라운드 Light"/>
-          <w:szCs w:val="20"/>
-        </w:rPr>
-        <w:t xml:space="preserve">, </w:t>
-      </w:r>
-      <w:r>
-        <w:rPr>
-          <w:rFonts w:ascii="나눔스퀘어라운드 Light" w:eastAsia="나눔스퀘어라운드 Light" w:hAnsi="나눔스퀘어라운드 Light" w:hint="eastAsia"/>
-          <w:szCs w:val="20"/>
-        </w:rPr>
-        <w:t>서버에 해당 세션에서의 게임 결과를 전송한다</w:t>
-      </w:r>
-      <w:r>
-        <w:rPr>
-          <w:rFonts w:ascii="나눔스퀘어라운드 Light" w:eastAsia="나눔스퀘어라운드 Light" w:hAnsi="나눔스퀘어라운드 Light"/>
-          <w:szCs w:val="20"/>
-        </w:rPr>
-        <w:t>.</w:t>
-      </w:r>
-    </w:p>
-    <w:p>
-      <w:pPr>
-        <w:pStyle w:val="a3"/>
-        <w:widowControl/>
-        <w:numPr>
-          <w:ilvl w:val="2"/>
-          <w:numId w:val="3"/>
-        </w:numPr>
-        <w:wordWrap/>
-        <w:autoSpaceDE/>
-        <w:autoSpaceDN/>
-        <w:ind w:leftChars="0"/>
-        <w:rPr>
-          <w:rFonts w:ascii="나눔스퀘어라운드 Light" w:eastAsia="나눔스퀘어라운드 Light" w:hAnsi="나눔스퀘어라운드 Light"/>
-          <w:szCs w:val="20"/>
-        </w:rPr>
-      </w:pPr>
-      <w:r>
-        <w:rPr>
-          <w:rFonts w:ascii="나눔스퀘어라운드 Light" w:eastAsia="나눔스퀘어라운드 Light" w:hAnsi="나눔스퀘어라운드 Light" w:hint="eastAsia"/>
-          <w:szCs w:val="20"/>
-        </w:rPr>
-        <w:t>게임 마무리</w:t>
-      </w:r>
-      <w:r>
-        <w:rPr>
-          <w:rFonts w:ascii="나눔스퀘어라운드 Light" w:eastAsia="나눔스퀘어라운드 Light" w:hAnsi="나눔스퀘어라운드 Light"/>
-          <w:szCs w:val="20"/>
-        </w:rPr>
-        <w:t>(</w:t>
-      </w:r>
-      <w:proofErr w:type="spellStart"/>
-      <w:r>
-        <w:rPr>
-          <w:rFonts w:ascii="나눔스퀘어라운드 Light" w:eastAsia="나눔스퀘어라운드 Light" w:hAnsi="나눔스퀘어라운드 Light"/>
-          <w:szCs w:val="20"/>
-        </w:rPr>
-        <w:t>GameEnd</w:t>
-      </w:r>
-      <w:proofErr w:type="spellEnd"/>
-      <w:proofErr w:type="gramStart"/>
-      <w:r>
-        <w:rPr>
-          <w:rFonts w:ascii="나눔스퀘어라운드 Light" w:eastAsia="나눔스퀘어라운드 Light" w:hAnsi="나눔스퀘어라운드 Light"/>
-          <w:szCs w:val="20"/>
-        </w:rPr>
-        <w:t>)</w:t>
-      </w:r>
-      <w:r>
-        <w:rPr>
-          <w:rFonts w:ascii="나눔스퀘어라운드 Light" w:eastAsia="나눔스퀘어라운드 Light" w:hAnsi="나눔스퀘어라운드 Light" w:hint="eastAsia"/>
-          <w:szCs w:val="20"/>
-        </w:rPr>
-        <w:t xml:space="preserve"> </w:t>
-      </w:r>
-      <w:r>
-        <w:rPr>
-          <w:rFonts w:ascii="나눔스퀘어라운드 Light" w:eastAsia="나눔스퀘어라운드 Light" w:hAnsi="나눔스퀘어라운드 Light"/>
-          <w:szCs w:val="20"/>
-        </w:rPr>
-        <w:t>:</w:t>
-      </w:r>
-      <w:proofErr w:type="gramEnd"/>
+        <w:t>현재 리스트에 정리된 점수를 정렬하여 랭킹에 표시</w:t>
+      </w:r>
     </w:p>
     <w:p>
       <w:pPr>
@@ -1441,21 +1230,21 @@
           <w:rFonts w:ascii="나눔스퀘어라운드 Light" w:eastAsia="나눔스퀘어라운드 Light" w:hAnsi="나눔스퀘어라운드 Light" w:hint="eastAsia"/>
           <w:szCs w:val="20"/>
         </w:rPr>
-        <w:t>참석자 전원에게서 세션 게임 결과를 획득하면</w:t>
-      </w:r>
-      <w:r>
-        <w:rPr>
-          <w:rFonts w:ascii="나눔스퀘어라운드 Light" w:eastAsia="나눔스퀘어라운드 Light" w:hAnsi="나눔스퀘어라운드 Light"/>
-          <w:szCs w:val="20"/>
-        </w:rPr>
-        <w:t xml:space="preserve">, </w:t>
-      </w:r>
-      <w:r>
-        <w:rPr>
-          <w:rFonts w:ascii="나눔스퀘어라운드 Light" w:eastAsia="나눔스퀘어라운드 Light" w:hAnsi="나눔스퀘어라운드 Light" w:hint="eastAsia"/>
-          <w:szCs w:val="20"/>
-        </w:rPr>
-        <w:t>서버에서는 해당 정보를 대조한 뒤</w:t>
+        <w:t>랭킹창을 닫는 것으로 미니게임 랭킹에 스코어 등록</w:t>
+      </w:r>
+      <w:r>
+        <w:rPr>
+          <w:rFonts w:ascii="나눔스퀘어라운드 Light" w:eastAsia="나눔스퀘어라운드 Light" w:hAnsi="나눔스퀘어라운드 Light"/>
+          <w:szCs w:val="20"/>
+        </w:rPr>
+        <w:t>+</w:t>
+      </w:r>
+      <w:r>
+        <w:rPr>
+          <w:rFonts w:ascii="나눔스퀘어라운드 Light" w:eastAsia="나눔스퀘어라운드 Light" w:hAnsi="나눔스퀘어라운드 Light" w:hint="eastAsia"/>
+          <w:szCs w:val="20"/>
+        </w:rPr>
+        <w:t>서버에 게임 마무리 신호 전송 후</w:t>
       </w:r>
       <w:r>
         <w:rPr>
@@ -1469,7 +1258,7 @@
           <w:rFonts w:ascii="나눔스퀘어라운드 Light" w:eastAsia="나눔스퀘어라운드 Light" w:hAnsi="나눔스퀘어라운드 Light" w:hint="eastAsia"/>
           <w:szCs w:val="20"/>
         </w:rPr>
-        <w:t>랭킹 테이블에 해당 데이터를 등록시킨다</w:t>
+        <w:t>인게임 씬으로 사출</w:t>
       </w:r>
       <w:r>
         <w:rPr>
@@ -1478,19 +1267,6 @@
         </w:rPr>
         <w:t>.</w:t>
       </w:r>
-    </w:p>
-    <w:p>
-      <w:pPr>
-        <w:widowControl/>
-        <w:wordWrap/>
-        <w:autoSpaceDE/>
-        <w:autoSpaceDN/>
-        <w:ind w:left="1320"/>
-        <w:rPr>
-          <w:rFonts w:ascii="나눔스퀘어라운드 Light" w:eastAsia="나눔스퀘어라운드 Light" w:hAnsi="나눔스퀘어라운드 Light"/>
-          <w:szCs w:val="20"/>
-        </w:rPr>
-      </w:pPr>
     </w:p>
     <w:p>
       <w:pPr>
